--- a/Текущие результаты ВКР.docx
+++ b/Текущие результаты ВКР.docx
@@ -14,169 +14,97 @@
           <w:b/>
           <w:bCs/>
         </w:rPr>
-        <w:t xml:space="preserve">Исследование работы метода случайных блужданий на бинарном коррелированном сигнале в отсутствии </w:t>
-      </w:r>
-      <w:proofErr w:type="spellStart"/>
-      <w:r>
-        <w:rPr>
-          <w:b/>
-          <w:bCs/>
-        </w:rPr>
-        <w:t>разладки</w:t>
-      </w:r>
-      <w:proofErr w:type="spellEnd"/>
-      <w:r>
-        <w:rPr>
-          <w:b/>
-          <w:bCs/>
-        </w:rPr>
-        <w:t xml:space="preserve">: </w:t>
-      </w:r>
-    </w:p>
-    <w:p>
-      <w:r>
-        <w:t>Для получения коррелированного бинарного сигнала была использована программа китайского аспиранта.</w:t>
-      </w:r>
-    </w:p>
-    <w:p>
-      <w:r>
-        <w:t xml:space="preserve">Настраиваемыми параметрами являются </w:t>
-      </w:r>
-      <w:r>
-        <w:rPr>
-          <w:lang w:val="en-US"/>
-        </w:rPr>
-        <w:t>b</w:t>
-      </w:r>
-      <w:r>
-        <w:rPr>
-          <w:vertAlign w:val="subscript"/>
-        </w:rPr>
-        <w:t>1</w:t>
-      </w:r>
-      <w:r>
-        <w:t xml:space="preserve"> </w:t>
-      </w:r>
-      <w:r>
-        <w:t xml:space="preserve">и </w:t>
-      </w:r>
-      <w:r>
-        <w:rPr>
-          <w:lang w:val="en-US"/>
-        </w:rPr>
-        <w:t>b</w:t>
-      </w:r>
-      <w:r>
-        <w:rPr>
-          <w:vertAlign w:val="subscript"/>
-        </w:rPr>
-        <w:t>2</w:t>
-      </w:r>
-      <w:r>
-        <w:t>.</w:t>
-      </w:r>
-    </w:p>
-    <w:p>
-      <w:r>
-        <w:t>Также по корреляционным функциям определим характеристики</w:t>
-      </w:r>
-      <w:r>
+        <w:t xml:space="preserve">Сравнение работы алгоритма с алгоритмом </w:t>
+      </w:r>
+      <w:r>
+        <w:rPr>
+          <w:b/>
+          <w:bCs/>
+        </w:rPr>
+        <w:t>“</w:t>
+      </w:r>
+      <w:r>
+        <w:rPr>
+          <w:b/>
+          <w:bCs/>
+        </w:rPr>
+        <w:t>Алжирца</w:t>
+      </w:r>
+      <w:r>
+        <w:rPr>
+          <w:b/>
+          <w:bCs/>
+        </w:rPr>
+        <w:t>”</w:t>
+      </w:r>
+      <w:r>
+        <w:rPr>
+          <w:b/>
+          <w:bCs/>
+        </w:rPr>
         <w:t>:</w:t>
       </w:r>
     </w:p>
     <w:p>
       <w:pPr>
         <w:rPr>
-          <w:rFonts w:eastAsiaTheme="minorEastAsia"/>
-          <w:szCs w:val="28"/>
-        </w:rPr>
-      </w:pPr>
-      <w:r>
-        <w:rPr>
-          <w:rFonts w:eastAsiaTheme="minorEastAsia"/>
-          <w:szCs w:val="28"/>
-        </w:rPr>
-        <w:t xml:space="preserve">τ </w:t>
-      </w:r>
-      <w:proofErr w:type="spellStart"/>
-      <w:r>
-        <w:rPr>
-          <w:rFonts w:eastAsiaTheme="minorEastAsia"/>
-          <w:szCs w:val="28"/>
-        </w:rPr>
-        <w:t>мк</w:t>
-      </w:r>
-      <w:proofErr w:type="spellEnd"/>
-      <w:r>
-        <w:rPr>
-          <w:rFonts w:eastAsiaTheme="minorEastAsia"/>
-          <w:szCs w:val="28"/>
-        </w:rPr>
-        <w:t xml:space="preserve"> – абсцисса при вхождении в пятипроцентный диапазон.</w:t>
-      </w:r>
-    </w:p>
-    <w:p>
-      <w:pPr>
-        <w:rPr>
-          <w:rFonts w:eastAsiaTheme="minorEastAsia"/>
-          <w:szCs w:val="28"/>
-        </w:rPr>
-      </w:pPr>
-      <w:r>
-        <w:rPr>
-          <w:rFonts w:eastAsiaTheme="minorEastAsia"/>
-          <w:szCs w:val="28"/>
-        </w:rPr>
-        <w:t>τ к – сумма ординат графика.</w:t>
-      </w:r>
-    </w:p>
-    <w:p>
-      <w:pPr>
-        <w:rPr>
-          <w:b/>
-          <w:bCs/>
-        </w:rPr>
-      </w:pPr>
-      <w:r>
-        <w:rPr>
-          <w:b/>
-          <w:bCs/>
-        </w:rPr>
-        <w:t>Проведём сравнение работы метода для сигнала без корреляции и для коррелированного сигнала</w:t>
-      </w:r>
-    </w:p>
-    <w:p>
-      <w:r>
-        <w:t xml:space="preserve">Все исследования проводятся при числе серий </w:t>
-      </w:r>
-      <w:r>
-        <w:rPr>
-          <w:lang w:val="en-US"/>
-        </w:rPr>
-        <w:t>k</w:t>
-      </w:r>
-      <w:r>
-        <w:t>=5</w:t>
-      </w:r>
-      <w:r>
-        <w:t>, длине сигнала 10000</w:t>
-      </w:r>
-      <w:r>
-        <w:t>.</w:t>
-      </w:r>
-    </w:p>
-    <w:p>
-      <w:r>
-        <w:t>Исследования сигнала без корреляции.</w:t>
-      </w:r>
-    </w:p>
-    <w:p>
-      <w:r>
+          <w:b/>
+          <w:bCs/>
+        </w:rPr>
+      </w:pPr>
+      <w:r>
+        <w:rPr>
+          <w:b/>
+          <w:bCs/>
+        </w:rPr>
+        <w:t xml:space="preserve">Результаты работы алгоритма </w:t>
+      </w:r>
+      <w:r>
+        <w:rPr>
+          <w:b/>
+          <w:bCs/>
+        </w:rPr>
+        <w:t>“</w:t>
+      </w:r>
+      <w:r>
+        <w:rPr>
+          <w:b/>
+          <w:bCs/>
+        </w:rPr>
+        <w:t>Алжирца</w:t>
+      </w:r>
+      <w:r>
+        <w:rPr>
+          <w:b/>
+          <w:bCs/>
+        </w:rPr>
+        <w:t>”</w:t>
+      </w:r>
+      <w:r>
+        <w:rPr>
+          <w:b/>
+          <w:bCs/>
+        </w:rPr>
+        <w:t>:</w:t>
+      </w:r>
+    </w:p>
+    <w:p>
+      <w:pPr>
+        <w:rPr>
+          <w:b/>
+          <w:bCs/>
+        </w:rPr>
+      </w:pPr>
+      <w:r>
+        <w:rPr>
+          <w:b/>
+          <w:bCs/>
+        </w:rPr>
         <w:drawing>
-          <wp:inline distT="0" distB="0" distL="0" distR="0" wp14:anchorId="4B71101F" wp14:editId="3FBC1234">
-            <wp:extent cx="5940425" cy="3686810"/>
-            <wp:effectExtent l="0" t="0" r="3175" b="8890"/>
-            <wp:docPr id="7" name="Рисунок 7"/>
+          <wp:inline distT="0" distB="0" distL="0" distR="0" wp14:anchorId="54A8A7A0" wp14:editId="5E16C03B">
+            <wp:extent cx="5940425" cy="879475"/>
+            <wp:effectExtent l="0" t="0" r="3175" b="0"/>
+            <wp:docPr id="9" name="Рисунок 9"/>
             <wp:cNvGraphicFramePr>
               <a:graphicFrameLocks xmlns:a="http://schemas.openxmlformats.org/drawingml/2006/main" noChangeAspect="1"/>
             </wp:cNvGraphicFramePr>
@@ -196,7 +124,7 @@
                   <pic:spPr>
                     <a:xfrm>
                       <a:off x="0" y="0"/>
-                      <a:ext cx="5940425" cy="3686810"/>
+                      <a:ext cx="5940425" cy="879475"/>
                     </a:xfrm>
                     <a:prstGeom prst="rect">
                       <a:avLst/>
@@ -210,12 +138,32 @@
       </w:r>
     </w:p>
     <w:p>
-      <w:r>
+      <w:pPr>
+        <w:rPr>
+          <w:b/>
+          <w:bCs/>
+          <w:lang w:val="en-US"/>
+        </w:rPr>
+      </w:pPr>
+      <w:r>
+        <w:rPr>
+          <w:b/>
+          <w:bCs/>
+          <w:lang w:val="en-US"/>
+        </w:rPr>
         <w:drawing>
-          <wp:inline distT="0" distB="0" distL="0" distR="0" wp14:anchorId="40A760F1" wp14:editId="633B59F4">
-            <wp:extent cx="5940425" cy="533400"/>
-            <wp:effectExtent l="0" t="0" r="3175" b="0"/>
-            <wp:docPr id="8" name="Рисунок 8"/>
+          <wp:anchor distT="0" distB="0" distL="114300" distR="114300" simplePos="0" relativeHeight="251658240" behindDoc="0" locked="0" layoutInCell="1" allowOverlap="1" wp14:anchorId="7C9748E3">
+            <wp:simplePos x="0" y="0"/>
+            <wp:positionH relativeFrom="column">
+              <wp:posOffset>-991236</wp:posOffset>
+            </wp:positionH>
+            <wp:positionV relativeFrom="paragraph">
+              <wp:posOffset>365823</wp:posOffset>
+            </wp:positionV>
+            <wp:extent cx="7472045" cy="368211"/>
+            <wp:effectExtent l="0" t="0" r="0" b="0"/>
+            <wp:wrapSquare wrapText="bothSides"/>
+            <wp:docPr id="10" name="Рисунок 10"/>
             <wp:cNvGraphicFramePr>
               <a:graphicFrameLocks xmlns:a="http://schemas.openxmlformats.org/drawingml/2006/main" noChangeAspect="1"/>
             </wp:cNvGraphicFramePr>
@@ -227,7 +175,13 @@
                     <pic:cNvPicPr/>
                   </pic:nvPicPr>
                   <pic:blipFill>
-                    <a:blip r:embed="rId5"/>
+                    <a:blip r:embed="rId5">
+                      <a:extLst>
+                        <a:ext uri="{28A0092B-C50C-407E-A947-70E740481C1C}">
+                          <a14:useLocalDpi xmlns:a14="http://schemas.microsoft.com/office/drawing/2010/main" val="0"/>
+                        </a:ext>
+                      </a:extLst>
+                    </a:blip>
                     <a:stretch>
                       <a:fillRect/>
                     </a:stretch>
@@ -235,7 +189,7 @@
                   <pic:spPr>
                     <a:xfrm>
                       <a:off x="0" y="0"/>
-                      <a:ext cx="5940425" cy="533400"/>
+                      <a:ext cx="8038731" cy="396136"/>
                     </a:xfrm>
                     <a:prstGeom prst="rect">
                       <a:avLst/>
@@ -244,85 +198,219 @@
                 </pic:pic>
               </a:graphicData>
             </a:graphic>
-          </wp:inline>
+            <wp14:sizeRelH relativeFrom="margin">
+              <wp14:pctWidth>0</wp14:pctWidth>
+            </wp14:sizeRelH>
+            <wp14:sizeRelV relativeFrom="margin">
+              <wp14:pctHeight>0</wp14:pctHeight>
+            </wp14:sizeRelV>
+          </wp:anchor>
         </w:drawing>
       </w:r>
-    </w:p>
-    <w:p>
-      <w:r>
-        <w:t>Видим множество ложных тревог.</w:t>
-      </w:r>
-    </w:p>
-    <w:p/>
-    <w:p/>
-    <w:p/>
-    <w:p>
-      <w:pPr>
-        <w:rPr>
-          <w:b/>
-          <w:bCs/>
-        </w:rPr>
-      </w:pPr>
-      <w:r>
-        <w:rPr>
-          <w:b/>
-          <w:bCs/>
+      <w:r>
+        <w:rPr>
+          <w:b/>
+          <w:bCs/>
+        </w:rPr>
+        <w:t>Результаты работы моего алгоритма</w:t>
+      </w:r>
+      <w:r>
+        <w:rPr>
+          <w:b/>
+          <w:bCs/>
+          <w:lang w:val="en-US"/>
+        </w:rPr>
+        <w:t>:</w:t>
+      </w:r>
+    </w:p>
+    <w:p>
+      <w:pPr>
+        <w:rPr>
+          <w:b/>
+          <w:bCs/>
+          <w:lang w:val="en-US"/>
+        </w:rPr>
+      </w:pPr>
+    </w:p>
+    <w:p>
+      <w:pPr>
+        <w:rPr>
+          <w:b/>
+          <w:bCs/>
+        </w:rPr>
+      </w:pPr>
+      <w:r>
+        <w:rPr>
+          <w:b/>
+          <w:bCs/>
+        </w:rPr>
+        <w:t xml:space="preserve">Исследование работы метода случайных блужданий на бинарном коррелированном сигнале в отсутствии </w:t>
+      </w:r>
+      <w:proofErr w:type="spellStart"/>
+      <w:r>
+        <w:rPr>
+          <w:b/>
+          <w:bCs/>
+        </w:rPr>
+        <w:t>разладки</w:t>
+      </w:r>
+      <w:proofErr w:type="spellEnd"/>
+      <w:r>
+        <w:rPr>
+          <w:b/>
+          <w:bCs/>
+        </w:rPr>
+        <w:t xml:space="preserve">: </w:t>
+      </w:r>
+    </w:p>
+    <w:p>
+      <w:r>
+        <w:t>Для получения коррелированного бинарного сигнала была использована программа китайского аспиранта.</w:t>
+      </w:r>
+    </w:p>
+    <w:p>
+      <w:r>
+        <w:t xml:space="preserve">Настраиваемыми параметрами являются </w:t>
+      </w:r>
+      <w:r>
+        <w:rPr>
+          <w:lang w:val="en-US"/>
+        </w:rPr>
+        <w:t>b</w:t>
+      </w:r>
+      <w:r>
+        <w:rPr>
+          <w:vertAlign w:val="subscript"/>
+        </w:rPr>
+        <w:t>1</w:t>
+      </w:r>
+      <w:r>
+        <w:t xml:space="preserve"> </w:t>
+      </w:r>
+      <w:r>
+        <w:t xml:space="preserve">и </w:t>
+      </w:r>
+      <w:r>
+        <w:rPr>
+          <w:lang w:val="en-US"/>
+        </w:rPr>
+        <w:t>b</w:t>
+      </w:r>
+      <w:r>
+        <w:rPr>
+          <w:vertAlign w:val="subscript"/>
+        </w:rPr>
+        <w:t>2</w:t>
+      </w:r>
+      <w:r>
+        <w:t>.</w:t>
+      </w:r>
+    </w:p>
+    <w:p>
+      <w:r>
+        <w:t>Также по корреляционным функциям определим характеристики</w:t>
+      </w:r>
+      <w:r>
+        <w:t>:</w:t>
+      </w:r>
+    </w:p>
+    <w:p>
+      <w:pPr>
+        <w:rPr>
+          <w:rFonts w:eastAsiaTheme="minorEastAsia"/>
+          <w:szCs w:val="28"/>
+        </w:rPr>
+      </w:pPr>
+      <w:r>
+        <w:rPr>
+          <w:rFonts w:eastAsiaTheme="minorEastAsia"/>
+          <w:szCs w:val="28"/>
+        </w:rPr>
+        <w:t xml:space="preserve">τ </w:t>
+      </w:r>
+      <w:proofErr w:type="spellStart"/>
+      <w:r>
+        <w:rPr>
+          <w:rFonts w:eastAsiaTheme="minorEastAsia"/>
+          <w:szCs w:val="28"/>
+        </w:rPr>
+        <w:t>мк</w:t>
+      </w:r>
+      <w:proofErr w:type="spellEnd"/>
+      <w:r>
+        <w:rPr>
+          <w:rFonts w:eastAsiaTheme="minorEastAsia"/>
+          <w:szCs w:val="28"/>
+        </w:rPr>
+        <w:t xml:space="preserve"> – абсцисса при вхождении в пятипроцентный диапазон.</w:t>
+      </w:r>
+    </w:p>
+    <w:p>
+      <w:pPr>
+        <w:rPr>
+          <w:rFonts w:eastAsiaTheme="minorEastAsia"/>
+          <w:szCs w:val="28"/>
+        </w:rPr>
+      </w:pPr>
+      <w:r>
+        <w:rPr>
+          <w:rFonts w:eastAsiaTheme="minorEastAsia"/>
+          <w:szCs w:val="28"/>
+        </w:rPr>
+        <w:t>τ к – сумма ординат графика.</w:t>
+      </w:r>
+    </w:p>
+    <w:p>
+      <w:pPr>
+        <w:rPr>
+          <w:b/>
+          <w:bCs/>
+        </w:rPr>
+      </w:pPr>
+      <w:r>
+        <w:rPr>
+          <w:b/>
+          <w:bCs/>
+        </w:rPr>
+        <w:t>Проведём сравнение работы метода для сигнала без корреляции и для коррелированного сигнала</w:t>
+      </w:r>
+    </w:p>
+    <w:p>
+      <w:r>
+        <w:t xml:space="preserve">Все исследования проводятся при числе серий </w:t>
+      </w:r>
+      <w:r>
+        <w:rPr>
+          <w:lang w:val="en-US"/>
+        </w:rPr>
+        <w:t>k</w:t>
+      </w:r>
+      <w:r>
+        <w:t>=5</w:t>
+      </w:r>
+      <w:r>
+        <w:t>, длине сигнала 10000</w:t>
+      </w:r>
+      <w:r>
+        <w:t>.</w:t>
+      </w:r>
+    </w:p>
+    <w:p>
+      <w:r>
+        <w:t>Исследования сигнала без корреляции.</w:t>
+      </w:r>
+    </w:p>
+    <w:p>
+      <w:r>
+        <w:rPr>
+          <w:noProof/>
         </w:rPr>
         <w:lastRenderedPageBreak/>
-        <w:t>Исследование коррелированного сигнала</w:t>
-      </w:r>
-    </w:p>
-    <w:p>
-      <w:pPr>
-        <w:rPr>
-          <w:b/>
-          <w:bCs/>
-        </w:rPr>
-      </w:pPr>
-      <w:r>
-        <w:rPr>
-          <w:b/>
-          <w:bCs/>
-        </w:rPr>
-        <w:t>Параметры возьмем следующие:</w:t>
-      </w:r>
-    </w:p>
-    <w:p>
-      <w:r>
-        <w:rPr>
-          <w:lang w:val="en-US"/>
-        </w:rPr>
-        <w:t>b</w:t>
-      </w:r>
-      <w:r>
-        <w:t xml:space="preserve">1 = 0.5, </w:t>
-      </w:r>
-      <w:r>
-        <w:rPr>
-          <w:lang w:val="en-US"/>
-        </w:rPr>
-        <w:t>b</w:t>
-      </w:r>
-      <w:r>
-        <w:t>2 = -0.75</w:t>
-      </w:r>
-    </w:p>
-    <w:p>
-      <w:pPr>
-        <w:jc w:val="center"/>
-        <w:rPr>
-          <w:noProof/>
-        </w:rPr>
-      </w:pPr>
-      <w:r>
-        <w:rPr>
-          <w:lang w:val="en-US"/>
-        </w:rPr>
         <w:drawing>
-          <wp:inline distT="0" distB="0" distL="0" distR="0" wp14:anchorId="33A453AE" wp14:editId="3AE3BE0C">
-            <wp:extent cx="4981575" cy="2853156"/>
-            <wp:effectExtent l="0" t="0" r="0" b="4445"/>
-            <wp:docPr id="1" name="Рисунок 1"/>
+          <wp:inline distT="0" distB="0" distL="0" distR="0" wp14:anchorId="4B71101F" wp14:editId="3FBC1234">
+            <wp:extent cx="5940425" cy="3686810"/>
+            <wp:effectExtent l="0" t="0" r="3175" b="8890"/>
+            <wp:docPr id="7" name="Рисунок 7"/>
             <wp:cNvGraphicFramePr>
               <a:graphicFrameLocks xmlns:a="http://schemas.openxmlformats.org/drawingml/2006/main" noChangeAspect="1"/>
             </wp:cNvGraphicFramePr>
@@ -342,7 +430,7 @@
                   <pic:spPr>
                     <a:xfrm>
                       <a:off x="0" y="0"/>
-                      <a:ext cx="4987000" cy="2856263"/>
+                      <a:ext cx="5940425" cy="3686810"/>
                     </a:xfrm>
                     <a:prstGeom prst="rect">
                       <a:avLst/>
@@ -354,21 +442,17 @@
           </wp:inline>
         </w:drawing>
       </w:r>
+    </w:p>
+    <w:p>
       <w:r>
         <w:rPr>
           <w:noProof/>
         </w:rPr>
-        <w:t xml:space="preserve"> </w:t>
-      </w:r>
-      <w:r>
-        <w:rPr>
-          <w:lang w:val="en-US"/>
-        </w:rPr>
         <w:drawing>
-          <wp:inline distT="0" distB="0" distL="0" distR="0" wp14:anchorId="324FF1E6" wp14:editId="1AF4F31B">
-            <wp:extent cx="2314575" cy="2807130"/>
-            <wp:effectExtent l="0" t="0" r="0" b="0"/>
-            <wp:docPr id="2" name="Рисунок 2"/>
+          <wp:inline distT="0" distB="0" distL="0" distR="0" wp14:anchorId="40A760F1" wp14:editId="633B59F4">
+            <wp:extent cx="5940425" cy="533400"/>
+            <wp:effectExtent l="0" t="0" r="3175" b="0"/>
+            <wp:docPr id="8" name="Рисунок 8"/>
             <wp:cNvGraphicFramePr>
               <a:graphicFrameLocks xmlns:a="http://schemas.openxmlformats.org/drawingml/2006/main" noChangeAspect="1"/>
             </wp:cNvGraphicFramePr>
@@ -388,7 +472,7 @@
                   <pic:spPr>
                     <a:xfrm>
                       <a:off x="0" y="0"/>
-                      <a:ext cx="2327252" cy="2822504"/>
+                      <a:ext cx="5940425" cy="533400"/>
                     </a:xfrm>
                     <a:prstGeom prst="rect">
                       <a:avLst/>
@@ -402,21 +486,77 @@
       </w:r>
     </w:p>
     <w:p>
+      <w:r>
+        <w:t>Видим множество ложных тревог.</w:t>
+      </w:r>
+    </w:p>
+    <w:p>
+      <w:pPr>
+        <w:rPr>
+          <w:b/>
+          <w:bCs/>
+        </w:rPr>
+      </w:pPr>
+      <w:r>
+        <w:rPr>
+          <w:b/>
+          <w:bCs/>
+        </w:rPr>
+        <w:t>Исследование коррелированного сигнала</w:t>
+      </w:r>
+    </w:p>
+    <w:p>
+      <w:pPr>
+        <w:rPr>
+          <w:b/>
+          <w:bCs/>
+        </w:rPr>
+      </w:pPr>
+      <w:r>
+        <w:rPr>
+          <w:b/>
+          <w:bCs/>
+        </w:rPr>
+        <w:t>Параметры возьмем следующие:</w:t>
+      </w:r>
+    </w:p>
+    <w:p>
+      <w:r>
+        <w:rPr>
+          <w:lang w:val="en-US"/>
+        </w:rPr>
+        <w:t>b</w:t>
+      </w:r>
+      <w:r>
+        <w:t xml:space="preserve">1 = 0.5, </w:t>
+      </w:r>
+      <w:r>
+        <w:rPr>
+          <w:lang w:val="en-US"/>
+        </w:rPr>
+        <w:t>b</w:t>
+      </w:r>
+      <w:r>
+        <w:t>2 = -0.75</w:t>
+      </w:r>
+    </w:p>
+    <w:p>
       <w:pPr>
         <w:jc w:val="center"/>
         <w:rPr>
+          <w:noProof/>
+        </w:rPr>
+      </w:pPr>
+      <w:r>
+        <w:rPr>
+          <w:noProof/>
           <w:lang w:val="en-US"/>
         </w:rPr>
-      </w:pPr>
-      <w:r>
-        <w:rPr>
-          <w:lang w:val="en-US"/>
-        </w:rPr>
         <w:drawing>
-          <wp:inline distT="0" distB="0" distL="0" distR="0" wp14:anchorId="734FA301" wp14:editId="53C1BCFA">
-            <wp:extent cx="2896004" cy="571580"/>
-            <wp:effectExtent l="0" t="0" r="0" b="0"/>
-            <wp:docPr id="3" name="Рисунок 3"/>
+          <wp:inline distT="0" distB="0" distL="0" distR="0" wp14:anchorId="33A453AE" wp14:editId="3AE3BE0C">
+            <wp:extent cx="3781425" cy="2165780"/>
+            <wp:effectExtent l="0" t="0" r="0" b="6350"/>
+            <wp:docPr id="1" name="Рисунок 1"/>
             <wp:cNvGraphicFramePr>
               <a:graphicFrameLocks xmlns:a="http://schemas.openxmlformats.org/drawingml/2006/main" noChangeAspect="1"/>
             </wp:cNvGraphicFramePr>
@@ -436,7 +576,7 @@
                   <pic:spPr>
                     <a:xfrm>
                       <a:off x="0" y="0"/>
-                      <a:ext cx="2896004" cy="571580"/>
+                      <a:ext cx="3793422" cy="2172651"/>
                     </a:xfrm>
                     <a:prstGeom prst="rect">
                       <a:avLst/>
@@ -448,104 +588,22 @@
           </wp:inline>
         </w:drawing>
       </w:r>
-    </w:p>
-    <w:p>
-      <w:r>
-        <w:t>Алгоритм не определил ни одной ложной тревоги, так как большая часть коррелир</w:t>
-      </w:r>
-      <w:r>
-        <w:t>о</w:t>
-      </w:r>
-      <w:r>
-        <w:t>ванного ряд</w:t>
-      </w:r>
-      <w:r>
-        <w:t>а равна 0, что можно судить по гистограмме.</w:t>
-      </w:r>
-      <w:r>
-        <w:t xml:space="preserve"> Происходит это потому, что алгоритм считает последовательность значений только больше медианы.</w:t>
-      </w:r>
-    </w:p>
-    <w:p>
-      <w:pPr>
-        <w:rPr>
-          <w:b/>
-          <w:bCs/>
-        </w:rPr>
-      </w:pPr>
-    </w:p>
-    <w:p>
-      <w:pPr>
-        <w:rPr>
-          <w:b/>
-          <w:bCs/>
-        </w:rPr>
-      </w:pPr>
-    </w:p>
-    <w:p>
-      <w:pPr>
-        <w:rPr>
-          <w:b/>
-          <w:bCs/>
-        </w:rPr>
-      </w:pPr>
-      <w:r>
-        <w:rPr>
-          <w:b/>
-          <w:bCs/>
-        </w:rPr>
-        <w:lastRenderedPageBreak/>
-        <w:t>Возьмем другие параметры:</w:t>
-      </w:r>
-    </w:p>
-    <w:p>
-      <w:r>
-        <w:rPr>
+      <w:r>
+        <w:rPr>
+          <w:noProof/>
+        </w:rPr>
+        <w:t xml:space="preserve"> </w:t>
+      </w:r>
+      <w:r>
+        <w:rPr>
+          <w:noProof/>
           <w:lang w:val="en-US"/>
         </w:rPr>
-        <w:t>b</w:t>
-      </w:r>
-      <w:r>
-        <w:t>1 = 0.</w:t>
-      </w:r>
-      <w:r>
-        <w:t>2</w:t>
-      </w:r>
-      <w:r>
-        <w:t xml:space="preserve">5, </w:t>
-      </w:r>
-      <w:r>
-        <w:rPr>
-          <w:lang w:val="en-US"/>
-        </w:rPr>
-        <w:t>b</w:t>
-      </w:r>
-      <w:r>
-        <w:t>2 = -0.</w:t>
-      </w:r>
-      <w:r>
-        <w:t>2</w:t>
-      </w:r>
-      <w:r>
-        <w:t>5</w:t>
-      </w:r>
-    </w:p>
-    <w:p>
-      <w:pPr>
-        <w:jc w:val="center"/>
-        <w:rPr>
-          <w:lang w:val="en-US"/>
-        </w:rPr>
-      </w:pPr>
-      <w:r>
-        <w:rPr>
-          <w:lang w:val="en-US"/>
-        </w:rPr>
         <w:drawing>
-          <wp:inline distT="0" distB="0" distL="0" distR="0" wp14:anchorId="6451CAF2" wp14:editId="721F2AEC">
-            <wp:extent cx="5940425" cy="3904615"/>
-            <wp:effectExtent l="0" t="0" r="3175" b="635"/>
-            <wp:docPr id="4" name="Рисунок 4"/>
+          <wp:inline distT="0" distB="0" distL="0" distR="0" wp14:anchorId="324FF1E6" wp14:editId="1AF4F31B">
+            <wp:extent cx="1819275" cy="2206426"/>
+            <wp:effectExtent l="0" t="0" r="0" b="3810"/>
+            <wp:docPr id="2" name="Рисунок 2"/>
             <wp:cNvGraphicFramePr>
               <a:graphicFrameLocks xmlns:a="http://schemas.openxmlformats.org/drawingml/2006/main" noChangeAspect="1"/>
             </wp:cNvGraphicFramePr>
@@ -565,7 +623,7 @@
                   <pic:spPr>
                     <a:xfrm>
                       <a:off x="0" y="0"/>
-                      <a:ext cx="5940425" cy="3904615"/>
+                      <a:ext cx="1837934" cy="2229055"/>
                     </a:xfrm>
                     <a:prstGeom prst="rect">
                       <a:avLst/>
@@ -587,13 +645,14 @@
       </w:pPr>
       <w:r>
         <w:rPr>
+          <w:noProof/>
           <w:lang w:val="en-US"/>
         </w:rPr>
         <w:drawing>
-          <wp:inline distT="0" distB="0" distL="0" distR="0" wp14:anchorId="6D0BB9BF" wp14:editId="1652B036">
-            <wp:extent cx="2790825" cy="2351591"/>
+          <wp:inline distT="0" distB="0" distL="0" distR="0" wp14:anchorId="734FA301" wp14:editId="53C1BCFA">
+            <wp:extent cx="2896004" cy="571580"/>
             <wp:effectExtent l="0" t="0" r="0" b="0"/>
-            <wp:docPr id="5" name="Рисунок 5"/>
+            <wp:docPr id="3" name="Рисунок 3"/>
             <wp:cNvGraphicFramePr>
               <a:graphicFrameLocks xmlns:a="http://schemas.openxmlformats.org/drawingml/2006/main" noChangeAspect="1"/>
             </wp:cNvGraphicFramePr>
@@ -613,7 +672,7 @@
                   <pic:spPr>
                     <a:xfrm>
                       <a:off x="0" y="0"/>
-                      <a:ext cx="2805199" cy="2363703"/>
+                      <a:ext cx="2896004" cy="571580"/>
                     </a:xfrm>
                     <a:prstGeom prst="rect">
                       <a:avLst/>
@@ -627,21 +686,78 @@
       </w:r>
     </w:p>
     <w:p>
-      <w:pPr>
-        <w:jc w:val="both"/>
+      <w:r>
+        <w:t>Алгоритм не определил ни одной ложной тревоги, так как большая часть коррелир</w:t>
+      </w:r>
+      <w:r>
+        <w:t>о</w:t>
+      </w:r>
+      <w:r>
+        <w:t>ванного ряд</w:t>
+      </w:r>
+      <w:r>
+        <w:t>а равна 0, что можно судить по гистограмме.</w:t>
+      </w:r>
+      <w:r>
+        <w:t xml:space="preserve"> </w:t>
+      </w:r>
+      <w:r>
+        <w:lastRenderedPageBreak/>
+        <w:t>Происходит это потому, что алгоритм считает последовательность значений только больше медианы.</w:t>
+      </w:r>
+    </w:p>
+    <w:p>
+      <w:pPr>
+        <w:rPr>
+          <w:b/>
+          <w:bCs/>
+        </w:rPr>
+      </w:pPr>
+      <w:r>
+        <w:rPr>
+          <w:b/>
+          <w:bCs/>
+        </w:rPr>
+        <w:t>Возьмем другие параметры:</w:t>
+      </w:r>
+    </w:p>
+    <w:p>
+      <w:r>
         <w:rPr>
           <w:lang w:val="en-US"/>
         </w:rPr>
-      </w:pPr>
+        <w:t>b</w:t>
+      </w:r>
+      <w:r>
+        <w:t xml:space="preserve">1 = 0.25, </w:t>
+      </w:r>
       <w:r>
         <w:rPr>
           <w:lang w:val="en-US"/>
         </w:rPr>
+        <w:t>b</w:t>
+      </w:r>
+      <w:r>
+        <w:t>2 = -0.25</w:t>
+      </w:r>
+    </w:p>
+    <w:p>
+      <w:pPr>
+        <w:jc w:val="center"/>
+        <w:rPr>
+          <w:lang w:val="en-US"/>
+        </w:rPr>
+      </w:pPr>
+      <w:r>
+        <w:rPr>
+          <w:noProof/>
+          <w:lang w:val="en-US"/>
+        </w:rPr>
         <w:drawing>
-          <wp:inline distT="0" distB="0" distL="0" distR="0" wp14:anchorId="0A5511C8" wp14:editId="4F79B6A5">
-            <wp:extent cx="5940425" cy="381000"/>
-            <wp:effectExtent l="0" t="0" r="3175" b="0"/>
-            <wp:docPr id="6" name="Рисунок 6"/>
+          <wp:inline distT="0" distB="0" distL="0" distR="0" wp14:anchorId="6451CAF2" wp14:editId="721F2AEC">
+            <wp:extent cx="5940425" cy="3904615"/>
+            <wp:effectExtent l="0" t="0" r="3175" b="635"/>
+            <wp:docPr id="4" name="Рисунок 4"/>
             <wp:cNvGraphicFramePr>
               <a:graphicFrameLocks xmlns:a="http://schemas.openxmlformats.org/drawingml/2006/main" noChangeAspect="1"/>
             </wp:cNvGraphicFramePr>
@@ -661,6 +777,104 @@
                   <pic:spPr>
                     <a:xfrm>
                       <a:off x="0" y="0"/>
+                      <a:ext cx="5940425" cy="3904615"/>
+                    </a:xfrm>
+                    <a:prstGeom prst="rect">
+                      <a:avLst/>
+                    </a:prstGeom>
+                  </pic:spPr>
+                </pic:pic>
+              </a:graphicData>
+            </a:graphic>
+          </wp:inline>
+        </w:drawing>
+      </w:r>
+    </w:p>
+    <w:p>
+      <w:pPr>
+        <w:jc w:val="center"/>
+        <w:rPr>
+          <w:lang w:val="en-US"/>
+        </w:rPr>
+      </w:pPr>
+      <w:r>
+        <w:rPr>
+          <w:noProof/>
+          <w:lang w:val="en-US"/>
+        </w:rPr>
+        <w:drawing>
+          <wp:inline distT="0" distB="0" distL="0" distR="0" wp14:anchorId="6D0BB9BF" wp14:editId="1652B036">
+            <wp:extent cx="2790825" cy="2351591"/>
+            <wp:effectExtent l="0" t="0" r="0" b="0"/>
+            <wp:docPr id="5" name="Рисунок 5"/>
+            <wp:cNvGraphicFramePr>
+              <a:graphicFrameLocks xmlns:a="http://schemas.openxmlformats.org/drawingml/2006/main" noChangeAspect="1"/>
+            </wp:cNvGraphicFramePr>
+            <a:graphic xmlns:a="http://schemas.openxmlformats.org/drawingml/2006/main">
+              <a:graphicData uri="http://schemas.openxmlformats.org/drawingml/2006/picture">
+                <pic:pic xmlns:pic="http://schemas.openxmlformats.org/drawingml/2006/picture">
+                  <pic:nvPicPr>
+                    <pic:cNvPr id="1" name=""/>
+                    <pic:cNvPicPr/>
+                  </pic:nvPicPr>
+                  <pic:blipFill>
+                    <a:blip r:embed="rId12"/>
+                    <a:stretch>
+                      <a:fillRect/>
+                    </a:stretch>
+                  </pic:blipFill>
+                  <pic:spPr>
+                    <a:xfrm>
+                      <a:off x="0" y="0"/>
+                      <a:ext cx="2805199" cy="2363703"/>
+                    </a:xfrm>
+                    <a:prstGeom prst="rect">
+                      <a:avLst/>
+                    </a:prstGeom>
+                  </pic:spPr>
+                </pic:pic>
+              </a:graphicData>
+            </a:graphic>
+          </wp:inline>
+        </w:drawing>
+      </w:r>
+    </w:p>
+    <w:p>
+      <w:pPr>
+        <w:jc w:val="both"/>
+        <w:rPr>
+          <w:lang w:val="en-US"/>
+        </w:rPr>
+      </w:pPr>
+      <w:r>
+        <w:rPr>
+          <w:noProof/>
+          <w:lang w:val="en-US"/>
+        </w:rPr>
+        <w:drawing>
+          <wp:inline distT="0" distB="0" distL="0" distR="0" wp14:anchorId="0A5511C8" wp14:editId="4F79B6A5">
+            <wp:extent cx="5940425" cy="381000"/>
+            <wp:effectExtent l="0" t="0" r="3175" b="0"/>
+            <wp:docPr id="6" name="Рисунок 6"/>
+            <wp:cNvGraphicFramePr>
+              <a:graphicFrameLocks xmlns:a="http://schemas.openxmlformats.org/drawingml/2006/main" noChangeAspect="1"/>
+            </wp:cNvGraphicFramePr>
+            <a:graphic xmlns:a="http://schemas.openxmlformats.org/drawingml/2006/main">
+              <a:graphicData uri="http://schemas.openxmlformats.org/drawingml/2006/picture">
+                <pic:pic xmlns:pic="http://schemas.openxmlformats.org/drawingml/2006/picture">
+                  <pic:nvPicPr>
+                    <pic:cNvPr id="1" name=""/>
+                    <pic:cNvPicPr/>
+                  </pic:nvPicPr>
+                  <pic:blipFill>
+                    <a:blip r:embed="rId13"/>
+                    <a:stretch>
+                      <a:fillRect/>
+                    </a:stretch>
+                  </pic:blipFill>
+                  <pic:spPr>
+                    <a:xfrm>
+                      <a:off x="0" y="0"/>
                       <a:ext cx="5957001" cy="382063"/>
                     </a:xfrm>
                     <a:prstGeom prst="rect">
@@ -681,6 +895,241 @@
       <w:r>
         <w:t>В данном случае алгоритм определил множество ложных тревог.</w:t>
       </w:r>
+    </w:p>
+    <w:p>
+      <w:pPr>
+        <w:jc w:val="both"/>
+      </w:pPr>
+    </w:p>
+    <w:p>
+      <w:pPr>
+        <w:jc w:val="both"/>
+      </w:pPr>
+    </w:p>
+    <w:p>
+      <w:pPr>
+        <w:jc w:val="both"/>
+        <w:rPr>
+          <w:b/>
+          <w:bCs/>
+        </w:rPr>
+      </w:pPr>
+      <w:r>
+        <w:rPr>
+          <w:b/>
+          <w:bCs/>
+        </w:rPr>
+        <w:lastRenderedPageBreak/>
+        <w:t xml:space="preserve">Возьмём параметры </w:t>
+      </w:r>
+      <w:r>
+        <w:rPr>
+          <w:b/>
+          <w:bCs/>
+          <w:lang w:val="en-US"/>
+        </w:rPr>
+        <w:t>b</w:t>
+      </w:r>
+      <w:r>
+        <w:rPr>
+          <w:b/>
+          <w:bCs/>
+        </w:rPr>
+        <w:t xml:space="preserve">1 и </w:t>
+      </w:r>
+      <w:r>
+        <w:rPr>
+          <w:b/>
+          <w:bCs/>
+          <w:lang w:val="en-US"/>
+        </w:rPr>
+        <w:t>b</w:t>
+      </w:r>
+      <w:r>
+        <w:rPr>
+          <w:b/>
+          <w:bCs/>
+        </w:rPr>
+        <w:t>2 равными друг другу:</w:t>
+      </w:r>
+    </w:p>
+    <w:p>
+      <w:r>
+        <w:rPr>
+          <w:lang w:val="en-US"/>
+        </w:rPr>
+        <w:t>b</w:t>
+      </w:r>
+      <w:r>
+        <w:t xml:space="preserve">1 = 0.25, </w:t>
+      </w:r>
+      <w:r>
+        <w:rPr>
+          <w:lang w:val="en-US"/>
+        </w:rPr>
+        <w:t>b</w:t>
+      </w:r>
+      <w:r>
+        <w:t>2 = 0.25</w:t>
+      </w:r>
+    </w:p>
+    <w:p>
+      <w:pPr>
+        <w:jc w:val="center"/>
+        <w:rPr>
+          <w:noProof/>
+        </w:rPr>
+      </w:pPr>
+      <w:r>
+        <w:rPr>
+          <w:b/>
+          <w:bCs/>
+        </w:rPr>
+        <w:drawing>
+          <wp:inline distT="0" distB="0" distL="0" distR="0" wp14:anchorId="06745646" wp14:editId="053B468B">
+            <wp:extent cx="4610100" cy="2965642"/>
+            <wp:effectExtent l="0" t="0" r="0" b="6350"/>
+            <wp:docPr id="11" name="Рисунок 11"/>
+            <wp:cNvGraphicFramePr>
+              <a:graphicFrameLocks xmlns:a="http://schemas.openxmlformats.org/drawingml/2006/main" noChangeAspect="1"/>
+            </wp:cNvGraphicFramePr>
+            <a:graphic xmlns:a="http://schemas.openxmlformats.org/drawingml/2006/main">
+              <a:graphicData uri="http://schemas.openxmlformats.org/drawingml/2006/picture">
+                <pic:pic xmlns:pic="http://schemas.openxmlformats.org/drawingml/2006/picture">
+                  <pic:nvPicPr>
+                    <pic:cNvPr id="1" name=""/>
+                    <pic:cNvPicPr/>
+                  </pic:nvPicPr>
+                  <pic:blipFill>
+                    <a:blip r:embed="rId14"/>
+                    <a:stretch>
+                      <a:fillRect/>
+                    </a:stretch>
+                  </pic:blipFill>
+                  <pic:spPr>
+                    <a:xfrm>
+                      <a:off x="0" y="0"/>
+                      <a:ext cx="4622615" cy="2973693"/>
+                    </a:xfrm>
+                    <a:prstGeom prst="rect">
+                      <a:avLst/>
+                    </a:prstGeom>
+                  </pic:spPr>
+                </pic:pic>
+              </a:graphicData>
+            </a:graphic>
+          </wp:inline>
+        </w:drawing>
+      </w:r>
+      <w:r>
+        <w:rPr>
+          <w:noProof/>
+        </w:rPr>
+        <w:t xml:space="preserve"> </w:t>
+      </w:r>
+      <w:r>
+        <w:rPr>
+          <w:b/>
+          <w:bCs/>
+        </w:rPr>
+        <w:drawing>
+          <wp:inline distT="0" distB="0" distL="0" distR="0" wp14:anchorId="676A71AF" wp14:editId="292496FE">
+            <wp:extent cx="2524125" cy="2373634"/>
+            <wp:effectExtent l="0" t="0" r="0" b="7620"/>
+            <wp:docPr id="13" name="Рисунок 13"/>
+            <wp:cNvGraphicFramePr>
+              <a:graphicFrameLocks xmlns:a="http://schemas.openxmlformats.org/drawingml/2006/main" noChangeAspect="1"/>
+            </wp:cNvGraphicFramePr>
+            <a:graphic xmlns:a="http://schemas.openxmlformats.org/drawingml/2006/main">
+              <a:graphicData uri="http://schemas.openxmlformats.org/drawingml/2006/picture">
+                <pic:pic xmlns:pic="http://schemas.openxmlformats.org/drawingml/2006/picture">
+                  <pic:nvPicPr>
+                    <pic:cNvPr id="1" name=""/>
+                    <pic:cNvPicPr/>
+                  </pic:nvPicPr>
+                  <pic:blipFill>
+                    <a:blip r:embed="rId15"/>
+                    <a:stretch>
+                      <a:fillRect/>
+                    </a:stretch>
+                  </pic:blipFill>
+                  <pic:spPr>
+                    <a:xfrm>
+                      <a:off x="0" y="0"/>
+                      <a:ext cx="2554925" cy="2402598"/>
+                    </a:xfrm>
+                    <a:prstGeom prst="rect">
+                      <a:avLst/>
+                    </a:prstGeom>
+                  </pic:spPr>
+                </pic:pic>
+              </a:graphicData>
+            </a:graphic>
+          </wp:inline>
+        </w:drawing>
+      </w:r>
+    </w:p>
+    <w:p>
+      <w:pPr>
+        <w:jc w:val="center"/>
+        <w:rPr>
+          <w:b/>
+          <w:bCs/>
+        </w:rPr>
+      </w:pPr>
+      <w:r>
+        <w:rPr>
+          <w:b/>
+          <w:bCs/>
+        </w:rPr>
+        <w:drawing>
+          <wp:inline distT="0" distB="0" distL="0" distR="0" wp14:anchorId="6F1E9A9E" wp14:editId="0CAD9D20">
+            <wp:extent cx="21406937" cy="762000"/>
+            <wp:effectExtent l="0" t="0" r="5715" b="0"/>
+            <wp:docPr id="14" name="Рисунок 14"/>
+            <wp:cNvGraphicFramePr>
+              <a:graphicFrameLocks xmlns:a="http://schemas.openxmlformats.org/drawingml/2006/main" noChangeAspect="1"/>
+            </wp:cNvGraphicFramePr>
+            <a:graphic xmlns:a="http://schemas.openxmlformats.org/drawingml/2006/main">
+              <a:graphicData uri="http://schemas.openxmlformats.org/drawingml/2006/picture">
+                <pic:pic xmlns:pic="http://schemas.openxmlformats.org/drawingml/2006/picture">
+                  <pic:nvPicPr>
+                    <pic:cNvPr id="1" name=""/>
+                    <pic:cNvPicPr/>
+                  </pic:nvPicPr>
+                  <pic:blipFill>
+                    <a:blip r:embed="rId16"/>
+                    <a:stretch>
+                      <a:fillRect/>
+                    </a:stretch>
+                  </pic:blipFill>
+                  <pic:spPr>
+                    <a:xfrm>
+                      <a:off x="0" y="0"/>
+                      <a:ext cx="21429423" cy="762800"/>
+                    </a:xfrm>
+                    <a:prstGeom prst="rect">
+                      <a:avLst/>
+                    </a:prstGeom>
+                  </pic:spPr>
+                </pic:pic>
+              </a:graphicData>
+            </a:graphic>
+          </wp:inline>
+        </w:drawing>
+      </w:r>
+    </w:p>
+    <w:p>
+      <w:pPr>
+        <w:jc w:val="both"/>
+      </w:pPr>
+    </w:p>
+    <w:p>
+      <w:pPr>
+        <w:jc w:val="both"/>
+      </w:pPr>
+      <w:bookmarkStart w:id="0" w:name="_GoBack"/>
+      <w:bookmarkEnd w:id="0"/>
     </w:p>
     <w:p>
       <w:pPr>
@@ -2449,12 +2898,7 @@
         <w:t>М</w:t>
       </w:r>
       <w:r>
-        <w:t>ожет быть стоит фиксиро</w:t>
-      </w:r>
-      <w:bookmarkStart w:id="0" w:name="_GoBack"/>
-      <w:bookmarkEnd w:id="0"/>
-      <w:r>
-        <w:t>вать</w:t>
+        <w:t>ожет быть стоит фиксировать</w:t>
       </w:r>
       <w:r>
         <w:t xml:space="preserve"> последовательность значений, которые меньше медианы? Тогда результаты должны улучшиться.</w:t>
@@ -2484,7 +2928,6 @@
         <w:rPr>
           <w:b/>
           <w:bCs/>
-          <w:lang w:val="en-US"/>
         </w:rPr>
         <w:t>:</w:t>
       </w:r>
@@ -2913,7 +3356,7 @@
   <w:style w:type="paragraph" w:default="1" w:styleId="a">
     <w:name w:val="Normal"/>
     <w:qFormat/>
-    <w:rsid w:val="00910F0E"/>
+    <w:rsid w:val="00320CBB"/>
   </w:style>
   <w:style w:type="character" w:default="1" w:styleId="a0">
     <w:name w:val="Default Paragraph Font"/>
